--- a/Отчет о результатах тестирования.docx
+++ b/Отчет о результатах тестирования.docx
@@ -61,8 +61,6 @@
         </w:rPr>
         <w:t>приложение для управления задачами</w:t>
       </w:r>
-      <w:bookmarkStart w:id="1" w:name="_GoBack"/>
-      <w:bookmarkEnd w:id="1"/>
     </w:p>
     <w:p>
       <w:pPr>
@@ -367,7 +365,47 @@
                 <w:i/>
                 <w:lang w:val="ru-RU"/>
               </w:rPr>
-              <w:t>: провести тестирование приложения, выявить дефекты, сформулировать запросы на улучшение</w:t>
+              <w:t xml:space="preserve">: провести тестирование </w:t>
+            </w:r>
+            <w:r>
+              <w:rPr>
+                <w:rFonts w:ascii="Arial" w:hAnsi="Arial" w:cs="Arial"/>
+                <w:i/>
+                <w:lang w:val="ru-RU"/>
+              </w:rPr>
+              <w:t xml:space="preserve">в </w:t>
+            </w:r>
+            <w:r>
+              <w:rPr>
+                <w:rFonts w:ascii="Arial" w:hAnsi="Arial" w:cs="Arial"/>
+                <w:i/>
+                <w:lang w:val="en-US"/>
+              </w:rPr>
+              <w:t>Android</w:t>
+            </w:r>
+            <w:r>
+              <w:rPr>
+                <w:rFonts w:ascii="Arial" w:hAnsi="Arial" w:cs="Arial"/>
+                <w:i/>
+                <w:lang w:val="ru-RU"/>
+              </w:rPr>
+              <w:t xml:space="preserve"> </w:t>
+            </w:r>
+            <w:r>
+              <w:rPr>
+                <w:rFonts w:ascii="Arial" w:hAnsi="Arial" w:cs="Arial"/>
+                <w:i/>
+                <w:lang w:val="ru-RU"/>
+              </w:rPr>
+              <w:t>приложении</w:t>
+            </w:r>
+            <w:r>
+              <w:rPr>
+                <w:rFonts w:ascii="Arial" w:hAnsi="Arial" w:cs="Arial"/>
+                <w:i/>
+                <w:lang w:val="ru-RU"/>
+              </w:rPr>
+              <w:t>, выявить дефекты, сформулировать запросы на улучшение</w:t>
             </w:r>
           </w:p>
           <w:p>
@@ -401,7 +439,15 @@
                 <w:i/>
                 <w:lang w:val="ru-RU"/>
               </w:rPr>
-              <w:t>Трудозатраты: несколько часов одного бедного студента</w:t>
+              <w:t xml:space="preserve">Трудозатраты: </w:t>
+            </w:r>
+            <w:r>
+              <w:rPr>
+                <w:rFonts w:ascii="Arial" w:hAnsi="Arial" w:cs="Arial"/>
+                <w:i/>
+                <w:lang w:val="ru-RU"/>
+              </w:rPr>
+              <w:t>6 часов</w:t>
             </w:r>
           </w:p>
         </w:tc>
@@ -1016,7 +1062,7 @@
                 <w:rFonts w:ascii="Arial" w:hAnsi="Arial" w:cs="Arial"/>
                 <w:lang w:val="ru-RU"/>
               </w:rPr>
-              <w:t>Нет возможности просмотреть все записи в списках</w:t>
+              <w:t>0</w:t>
             </w:r>
           </w:p>
         </w:tc>
@@ -1093,7 +1139,7 @@
                 <w:rFonts w:ascii="Arial" w:hAnsi="Arial" w:cs="Arial"/>
                 <w:lang w:val="ru-RU"/>
               </w:rPr>
-              <w:t>Информации о времени и сотрудниках не отображается в списках задач.</w:t>
+              <w:t>7</w:t>
             </w:r>
           </w:p>
         </w:tc>
@@ -1169,112 +1215,7 @@
                 <w:rFonts w:ascii="Arial" w:hAnsi="Arial" w:cs="Arial"/>
                 <w:lang w:val="ru-RU"/>
               </w:rPr>
-              <w:t xml:space="preserve">Отсутствие полей </w:t>
-            </w:r>
-            <w:r>
-              <w:rPr>
-                <w:rFonts w:ascii="Arial" w:hAnsi="Arial" w:cs="Arial"/>
-                <w:lang w:val="ru-RU"/>
-              </w:rPr>
-              <w:t>“</w:t>
-            </w:r>
-            <w:r>
-              <w:rPr>
-                <w:rFonts w:ascii="Arial" w:hAnsi="Arial" w:cs="Arial"/>
-                <w:lang w:val="ru-RU"/>
-              </w:rPr>
-              <w:t>Отчество</w:t>
-            </w:r>
-            <w:r>
-              <w:rPr>
-                <w:rFonts w:ascii="Arial" w:hAnsi="Arial" w:cs="Arial"/>
-                <w:lang w:val="ru-RU"/>
-              </w:rPr>
-              <w:t>”</w:t>
-            </w:r>
-            <w:r>
-              <w:rPr>
-                <w:rFonts w:ascii="Arial" w:hAnsi="Arial" w:cs="Arial"/>
-                <w:lang w:val="ru-RU"/>
-              </w:rPr>
-              <w:t xml:space="preserve"> в </w:t>
-            </w:r>
-            <w:r>
-              <w:rPr>
-                <w:rFonts w:ascii="Arial" w:hAnsi="Arial" w:cs="Arial"/>
-                <w:lang w:val="ru-RU"/>
-              </w:rPr>
-              <w:t>“</w:t>
-            </w:r>
-            <w:r>
-              <w:rPr>
-                <w:rFonts w:ascii="Arial" w:hAnsi="Arial" w:cs="Arial"/>
-                <w:lang w:val="ru-RU"/>
-              </w:rPr>
-              <w:t>Сотрудниках</w:t>
-            </w:r>
-            <w:r>
-              <w:rPr>
-                <w:rFonts w:ascii="Arial" w:hAnsi="Arial" w:cs="Arial"/>
-                <w:lang w:val="ru-RU"/>
-              </w:rPr>
-              <w:t>”</w:t>
-            </w:r>
-            <w:r>
-              <w:rPr>
-                <w:rFonts w:ascii="Arial" w:hAnsi="Arial" w:cs="Arial"/>
-                <w:lang w:val="ru-RU"/>
-              </w:rPr>
-              <w:t xml:space="preserve">, а также </w:t>
-            </w:r>
-            <w:r>
-              <w:rPr>
-                <w:rFonts w:ascii="Arial" w:hAnsi="Arial" w:cs="Arial"/>
-                <w:lang w:val="ru-RU"/>
-              </w:rPr>
-              <w:t>“</w:t>
-            </w:r>
-            <w:r>
-              <w:rPr>
-                <w:rFonts w:ascii="Arial" w:hAnsi="Arial" w:cs="Arial"/>
-                <w:lang w:val="ru-RU"/>
-              </w:rPr>
-              <w:t>Описание</w:t>
-            </w:r>
-            <w:r>
-              <w:rPr>
-                <w:rFonts w:ascii="Arial" w:hAnsi="Arial" w:cs="Arial"/>
-                <w:lang w:val="ru-RU"/>
-              </w:rPr>
-              <w:t>”</w:t>
-            </w:r>
-            <w:r>
-              <w:rPr>
-                <w:rFonts w:ascii="Arial" w:hAnsi="Arial" w:cs="Arial"/>
-                <w:lang w:val="ru-RU"/>
-              </w:rPr>
-              <w:t xml:space="preserve"> в </w:t>
-            </w:r>
-            <w:r>
-              <w:rPr>
-                <w:rFonts w:ascii="Arial" w:hAnsi="Arial" w:cs="Arial"/>
-                <w:lang w:val="ru-RU"/>
-              </w:rPr>
-              <w:t>“</w:t>
-            </w:r>
-            <w:r>
-              <w:rPr>
-                <w:rFonts w:ascii="Arial" w:hAnsi="Arial" w:cs="Arial"/>
-                <w:lang w:val="ru-RU"/>
-              </w:rPr>
-              <w:t>Проектах</w:t>
-            </w:r>
-            <w:r>
-              <w:rPr>
-                <w:rFonts w:ascii="Arial" w:hAnsi="Arial" w:cs="Arial"/>
-                <w:lang w:val="ru-RU"/>
-              </w:rPr>
-              <w:t>”</w:t>
+              <w:t>0</w:t>
             </w:r>
           </w:p>
         </w:tc>
@@ -1350,7 +1291,7 @@
                 <w:rFonts w:ascii="Arial" w:hAnsi="Arial" w:cs="Arial"/>
                 <w:lang w:val="ru-RU"/>
               </w:rPr>
-              <w:t>Нет ограничений на спецсимволы, некорректные ограничения на длины тестовых полей, время выполнения задач, а также даты</w:t>
+              <w:t>12</w:t>
             </w:r>
           </w:p>
         </w:tc>
@@ -1427,8 +1368,10 @@
                 <w:rFonts w:ascii="Arial" w:hAnsi="Arial" w:cs="Arial"/>
                 <w:lang w:val="ru-RU"/>
               </w:rPr>
-              <w:t>-</w:t>
-            </w:r>
+              <w:t>1</w:t>
+            </w:r>
+            <w:bookmarkStart w:id="1" w:name="_GoBack"/>
+            <w:bookmarkEnd w:id="1"/>
           </w:p>
         </w:tc>
       </w:tr>
